--- a/Assignment 1/Steps to upload with Git.docx
+++ b/Assignment 1/Steps to upload with Git.docx
@@ -132,7 +132,21 @@
           <w:sz w:val="28"/>
           <w:szCs w:val="28"/>
         </w:rPr>
-        <w:t>Named “2402031030013”</w:t>
+        <w:t>Named “24020310300</w:t>
+      </w:r>
+      <w:r>
+        <w:rPr>
+          <w:sz w:val="28"/>
+          <w:szCs w:val="28"/>
+        </w:rPr>
+        <w:t>30</w:t>
+      </w:r>
+      <w:r>
+        <w:rPr>
+          <w:sz w:val="28"/>
+          <w:szCs w:val="28"/>
+        </w:rPr>
+        <w:t>”</w:t>
       </w:r>
       <w:r>
         <w:rPr>
@@ -1250,6 +1264,7 @@
   <w:style w:type="character" w:default="1" w:styleId="DefaultParagraphFont">
     <w:name w:val="Default Paragraph Font"/>
     <w:uiPriority w:val="1"/>
+    <w:semiHidden/>
     <w:unhideWhenUsed/>
   </w:style>
   <w:style w:type="table" w:default="1" w:styleId="TableNormal">
